--- a/DOC DE TRABALHO/Introdução e capítulo 2 e 2_1.docx
+++ b/DOC DE TRABALHO/Introdução e capítulo 2 e 2_1.docx
@@ -52,7 +52,7 @@
     </w:p>
     <w:p>
       <w:pPr>
-        <w:spacing w:after="160" w:line="259" w:lineRule="auto"/>
+        <w:spacing w:after="160"/>
         <w:ind w:firstLine="0"/>
         <w:contextualSpacing w:val="0"/>
         <w:jc w:val="left"/>
@@ -119,8 +119,17 @@
           <w:i/>
           <w:iCs/>
         </w:rPr>
-        <w:t>cloud computing</w:t>
-      </w:r>
+        <w:t xml:space="preserve">cloud </w:t>
+      </w:r>
+      <w:proofErr w:type="spellStart"/>
+      <w:r>
+        <w:rPr>
+          <w:i/>
+          <w:iCs/>
+        </w:rPr>
+        <w:t>computing</w:t>
+      </w:r>
+      <w:proofErr w:type="spellEnd"/>
       <w:r>
         <w:rPr>
           <w:i/>
@@ -150,6 +159,7 @@
         </w:rPr>
         <w:t xml:space="preserve">loud </w:t>
       </w:r>
+      <w:proofErr w:type="spellStart"/>
       <w:r>
         <w:rPr>
           <w:i/>
@@ -164,6 +174,7 @@
         </w:rPr>
         <w:t>omputing</w:t>
       </w:r>
+      <w:proofErr w:type="spellEnd"/>
       <w:r>
         <w:t>,</w:t>
       </w:r>
@@ -186,7 +197,47 @@
     </w:p>
     <w:p>
       <w:r>
-        <w:t xml:space="preserve">A partir de 2012 a Locaweb a adotar uma estratégia de aquisição de pequenas e médias empresas em atividades correlatas ao seu negócio para expandir sua carteira de clientes: em 2012 mesmo ela adquiriu a Tray empresa de e-commerce e assim começa a atuar em tal segmento. Essa estratégia perpetua-se desde então com as aquisições da AlliN uma plataforma de marketing e relacionamento digital; depois a aquisição da FBITS solução para grandes operações de e-commerce para se juntar a Tray Corp e fortalecer o negócio e suas soluções neste ramo; posteriormente adquiri a Yapay, empresa focada em meios de pagamento principalmente de forma online; a King Host e a Delivery Direto vem logo na sequência sendo </w:t>
+        <w:t xml:space="preserve">A partir de 2012 a Locaweb a adotar uma estratégia de aquisição de pequenas e médias empresas em atividades correlatas ao seu negócio para expandir sua carteira de clientes: em 2012 mesmo ela adquiriu a </w:t>
+      </w:r>
+      <w:proofErr w:type="spellStart"/>
+      <w:r>
+        <w:t>Tray</w:t>
+      </w:r>
+      <w:proofErr w:type="spellEnd"/>
+      <w:r>
+        <w:t xml:space="preserve"> empresa de e-commerce e assim começa a atuar em tal segmento. Essa estratégia perpetua-se desde então com as aquisições da </w:t>
+      </w:r>
+      <w:proofErr w:type="spellStart"/>
+      <w:r>
+        <w:t>AlliN</w:t>
+      </w:r>
+      <w:proofErr w:type="spellEnd"/>
+      <w:r>
+        <w:t xml:space="preserve"> uma plataforma de marketing e relacionamento digital; depois a aquisição da FBITS solução para grandes operações de e-commerce para se juntar a </w:t>
+      </w:r>
+      <w:proofErr w:type="spellStart"/>
+      <w:r>
+        <w:t>Tray</w:t>
+      </w:r>
+      <w:proofErr w:type="spellEnd"/>
+      <w:r>
+        <w:t xml:space="preserve"> </w:t>
+      </w:r>
+      <w:proofErr w:type="spellStart"/>
+      <w:r>
+        <w:t>Corp</w:t>
+      </w:r>
+      <w:proofErr w:type="spellEnd"/>
+      <w:r>
+        <w:t xml:space="preserve"> e fortalecer o negócio e suas soluções neste ramo; posteriormente adquiri a </w:t>
+      </w:r>
+      <w:proofErr w:type="spellStart"/>
+      <w:r>
+        <w:t>Yapay</w:t>
+      </w:r>
+      <w:proofErr w:type="spellEnd"/>
+      <w:r>
+        <w:t xml:space="preserve">, empresa focada em meios de pagamento principalmente de forma online; a King Host e a Delivery Direto vem logo na sequência sendo </w:t>
       </w:r>
       <w:r>
         <w:lastRenderedPageBreak/>
@@ -223,7 +274,15 @@
     </w:p>
     <w:p>
       <w:r>
-        <w:t xml:space="preserve">Em caso de queda de energia pela empresa geradora de energia da região, seu data center conta com 6 geradores, construídos exclusivamente para a Locaweb que entram em ação em até 6 segundos, durante este tempo a energia é mantida pelos no-breaks instalados por todo o data center. Quando em funcionamento, os geradores tem zero emissão de fumaça, o que seria um grande problema caso ocorresse visto que </w:t>
+        <w:t xml:space="preserve">Em caso de queda de energia pela empresa geradora de energia da região, seu data center conta com 6 geradores, construídos exclusivamente para a Locaweb que entram em ação em até 6 segundos, durante este tempo a energia é mantida pelos </w:t>
+      </w:r>
+      <w:proofErr w:type="spellStart"/>
+      <w:r>
+        <w:t>no-breaks</w:t>
+      </w:r>
+      <w:proofErr w:type="spellEnd"/>
+      <w:r>
+        <w:t xml:space="preserve"> instalados por todo o data center. Quando em funcionamento, os geradores tem zero emissão de fumaça, o que seria um grande problema caso ocorresse visto que </w:t>
       </w:r>
       <w:r>
         <w:t xml:space="preserve">cada vez mais as empresas são vistas e avaliadas pelas suas </w:t>
@@ -259,13 +318,13 @@
     </w:p>
     <w:p>
       <w:pPr>
-        <w:pStyle w:val="Titulo1vancouvercomsumrio"/>
+        <w:pStyle w:val="Ttulo2"/>
         <w:numPr>
           <w:ilvl w:val="1"/>
           <w:numId w:val="3"/>
         </w:numPr>
-        <w:jc w:val="both"/>
-      </w:pPr>
+      </w:pPr>
+      <w:bookmarkStart w:id="0" w:name="_Hlk52038512"/>
       <w:r>
         <w:lastRenderedPageBreak/>
         <w:t>As Locawebs - Unidades de Negócio</w:t>
@@ -281,16 +340,736 @@
         <w:t xml:space="preserve">A Locaweb com o crescimento que teve nos últimos 10 anos principalmente se tornou maior que a própria empresa em si, e talvez como forma de estratégia resolveu adotar o modelo de Unidades de Negócio. Cada negócio </w:t>
       </w:r>
       <w:r>
-        <w:t>da empresa relacionado a web, mas na forma de diferentes soluções está dentro de uma “sub-empresa” da mesma, assim cada Unidade fica responsável por um tipo de negócio e consegue concentrar o foco melhor nas demandas que aquele mercado que atua necessita, descentralizando as decisões como forma de rápida adaptação ao mercado vigente.</w:t>
-      </w:r>
-    </w:p>
-    <w:p>
-      <w:r>
-        <w:t>Como Unidades de Negócio da Locaweb hoje temos: a própria Locaweb em si, a Nextios, a Tray, a Yapay, a Allin Marketing Cloud e a Delivery Direto. Se você observar bem nota-se que as Unidades de Negócio foram criadas com base nas aquisições de outras empresas que a Locaweb vem praticando nesses últimos anos. Pelo cliente dessas empresas estar já habituado com aquela empresa em si, mudar de nome, incorporar à Locaweb todas sob o mesmo título não seria a melhor solução para explicar ou mesmo manter a carteira de clientes que migraria. Manter sob o mesmo nome de antes fortalece que a empresa não mudou, ela foi adquirida por outra, porém irá se manter com a mesma solidez já reconhecida pelos seus clientes e só venha a ganhar com tal mudança de proprietário.</w:t>
+        <w:t>da empresa relacionado a web, mas na forma de diferentes soluções está dentro de uma “</w:t>
+      </w:r>
+      <w:proofErr w:type="spellStart"/>
+      <w:r>
+        <w:t>sub-empresa</w:t>
+      </w:r>
+      <w:proofErr w:type="spellEnd"/>
+      <w:r>
+        <w:t>” da mesma, assim cada Unidade fica responsável por um tipo de negócio e consegue concentrar o foco melhor nas demandas que aquele mercado que atua necessita, descentralizando as decisões como forma de rápida adaptação ao mercado vigente.</w:t>
+      </w:r>
+    </w:p>
+    <w:p>
+      <w:r>
+        <w:t xml:space="preserve">Como Unidades de Negócio da Locaweb hoje temos: a própria Locaweb em si, a </w:t>
+      </w:r>
+      <w:proofErr w:type="spellStart"/>
+      <w:r>
+        <w:t>Nextios</w:t>
+      </w:r>
+      <w:proofErr w:type="spellEnd"/>
+      <w:r>
+        <w:t xml:space="preserve">, a </w:t>
+      </w:r>
+      <w:proofErr w:type="spellStart"/>
+      <w:r>
+        <w:t>Tray</w:t>
+      </w:r>
+      <w:proofErr w:type="spellEnd"/>
+      <w:r>
+        <w:t xml:space="preserve">, a </w:t>
+      </w:r>
+      <w:proofErr w:type="spellStart"/>
+      <w:r>
+        <w:t>Yapay</w:t>
+      </w:r>
+      <w:proofErr w:type="spellEnd"/>
+      <w:r>
+        <w:t xml:space="preserve">, a </w:t>
+      </w:r>
+      <w:proofErr w:type="spellStart"/>
+      <w:r>
+        <w:t>Allin</w:t>
+      </w:r>
+      <w:proofErr w:type="spellEnd"/>
+      <w:r>
+        <w:t xml:space="preserve"> Marketing Cloud e a Delivery Direto. Se você observar bem nota-se que as Unidades de Negócio foram criadas com base nas aquisições de outras empresas que a Locaweb vem praticando nesses últimos anos. Pelo cliente dessas empresas estar já habituado com aquela empresa em si, mudar de nome, incorporar à Locaweb todas sob o mesmo título não seria a melhor solução para explicar ou mesmo manter a carteira de clientes que migraria. Manter sob o mesmo nome de antes fortalece que a empresa não mudou, ela foi adquirida por outra, porém irá se manter com a mesma solidez já reconhecida pelos seus clientes e só venha a ganhar com tal mudança de proprietário.</w:t>
+      </w:r>
+    </w:p>
+    <w:p>
+      <w:r>
+        <w:t>Abaixo iremos descrever o que cada Unidade de Negócio é, responsabilidades e quais produtos fica responsável dentro do grupo.</w:t>
+      </w:r>
+      <w:r>
+        <w:t xml:space="preserve"> A figura abaixo representa como cada unidade está ligada a Locaweb e ajuda a ilustrar tal organização.</w:t>
       </w:r>
     </w:p>
     <w:p/>
+    <w:p>
+      <w:pPr>
+        <w:ind w:firstLine="0"/>
+        <w:jc w:val="center"/>
+      </w:pPr>
+      <w:r>
+        <w:rPr>
+          <w:noProof/>
+        </w:rPr>
+        <w:drawing>
+          <wp:inline distT="0" distB="0" distL="0" distR="0" wp14:anchorId="6B0FE602" wp14:editId="1D2B1D96">
+            <wp:extent cx="5752465" cy="3009265"/>
+            <wp:effectExtent l="0" t="0" r="635" b="635"/>
+            <wp:docPr id="1" name="Imagem 1"/>
+            <wp:cNvGraphicFramePr>
+              <a:graphicFrameLocks xmlns:a="http://schemas.openxmlformats.org/drawingml/2006/main" noChangeAspect="1"/>
+            </wp:cNvGraphicFramePr>
+            <a:graphic xmlns:a="http://schemas.openxmlformats.org/drawingml/2006/main">
+              <a:graphicData uri="http://schemas.openxmlformats.org/drawingml/2006/picture">
+                <pic:pic xmlns:pic="http://schemas.openxmlformats.org/drawingml/2006/picture">
+                  <pic:nvPicPr>
+                    <pic:cNvPr id="0" name="Picture 1"/>
+                    <pic:cNvPicPr>
+                      <a:picLocks noChangeAspect="1" noChangeArrowheads="1"/>
+                    </pic:cNvPicPr>
+                  </pic:nvPicPr>
+                  <pic:blipFill>
+                    <a:blip r:embed="rId8">
+                      <a:extLst>
+                        <a:ext uri="{28A0092B-C50C-407E-A947-70E740481C1C}">
+                          <a14:useLocalDpi xmlns:a14="http://schemas.microsoft.com/office/drawing/2010/main" val="0"/>
+                        </a:ext>
+                      </a:extLst>
+                    </a:blip>
+                    <a:srcRect/>
+                    <a:stretch>
+                      <a:fillRect/>
+                    </a:stretch>
+                  </pic:blipFill>
+                  <pic:spPr bwMode="auto">
+                    <a:xfrm>
+                      <a:off x="0" y="0"/>
+                      <a:ext cx="5752465" cy="3009265"/>
+                    </a:xfrm>
+                    <a:prstGeom prst="rect">
+                      <a:avLst/>
+                    </a:prstGeom>
+                    <a:noFill/>
+                    <a:ln>
+                      <a:noFill/>
+                    </a:ln>
+                  </pic:spPr>
+                </pic:pic>
+              </a:graphicData>
+            </a:graphic>
+          </wp:inline>
+        </w:drawing>
+      </w:r>
+    </w:p>
+    <w:p>
+      <w:pPr>
+        <w:pStyle w:val="Ttulo3"/>
+      </w:pPr>
+      <w:r>
+        <w:lastRenderedPageBreak/>
+        <w:t>A Locaweb</w:t>
+      </w:r>
+    </w:p>
     <w:p/>
+    <w:p>
+      <w:r>
+        <w:t xml:space="preserve">A Locaweb em si podemos dizer que é a empresa mãe de todas as outras Unidades de Negócio, ela foi o start da empresa e é voltada principalmente para soluções de hosting, cloud </w:t>
+      </w:r>
+      <w:proofErr w:type="spellStart"/>
+      <w:r>
+        <w:t>computing</w:t>
+      </w:r>
+      <w:proofErr w:type="spellEnd"/>
+      <w:r>
+        <w:t xml:space="preserve">, criação de sites através da sua plataforma </w:t>
+      </w:r>
+      <w:proofErr w:type="spellStart"/>
+      <w:r>
+        <w:t>drag</w:t>
+      </w:r>
+      <w:proofErr w:type="spellEnd"/>
+      <w:r>
+        <w:t xml:space="preserve"> e </w:t>
+      </w:r>
+      <w:proofErr w:type="spellStart"/>
+      <w:r>
+        <w:t>drop</w:t>
+      </w:r>
+      <w:proofErr w:type="spellEnd"/>
+      <w:r>
+        <w:t xml:space="preserve">, serviços para loja virtual (pequenos empreendedores), soluções de </w:t>
+      </w:r>
+      <w:proofErr w:type="spellStart"/>
+      <w:r>
+        <w:t>email</w:t>
+      </w:r>
+      <w:proofErr w:type="spellEnd"/>
+      <w:r>
+        <w:t xml:space="preserve"> corporativas, marketing digital (pequenos empreendedores) e soluções para produtividade como plataforma G </w:t>
+      </w:r>
+      <w:proofErr w:type="spellStart"/>
+      <w:r>
+        <w:t>Suite</w:t>
+      </w:r>
+      <w:proofErr w:type="spellEnd"/>
+      <w:r>
+        <w:t xml:space="preserve">, telefonia VoIP e gestão de atendimento. </w:t>
+      </w:r>
+      <w:proofErr w:type="gramStart"/>
+      <w:r>
+        <w:t>Nesta unidades</w:t>
+      </w:r>
+      <w:proofErr w:type="gramEnd"/>
+      <w:r>
+        <w:t xml:space="preserve"> os negócios não são exatamente direcionados para grandes corporações visando mais o pequeno e médio negócio. Daí a criação das outras unidades de negócios como veremos a seguir.</w:t>
+      </w:r>
+    </w:p>
+    <w:p/>
+    <w:p>
+      <w:pPr>
+        <w:pStyle w:val="PargrafodaLista"/>
+        <w:numPr>
+          <w:ilvl w:val="2"/>
+          <w:numId w:val="6"/>
+        </w:numPr>
+        <w:ind w:left="0" w:firstLine="709"/>
+      </w:pPr>
+      <w:proofErr w:type="spellStart"/>
+      <w:r>
+        <w:t>Nextios</w:t>
+      </w:r>
+      <w:proofErr w:type="spellEnd"/>
+    </w:p>
+    <w:p>
+      <w:pPr>
+        <w:pStyle w:val="PargrafodaLista"/>
+        <w:ind w:left="0"/>
+      </w:pPr>
+    </w:p>
+    <w:p>
+      <w:pPr>
+        <w:pStyle w:val="PargrafodaLista"/>
+        <w:ind w:left="0" w:firstLine="0"/>
+      </w:pPr>
+      <w:r>
+        <w:rPr>
+          <w:noProof/>
+        </w:rPr>
+        <w:drawing>
+          <wp:anchor distT="0" distB="0" distL="114300" distR="114300" simplePos="0" relativeHeight="251658240" behindDoc="1" locked="0" layoutInCell="1" allowOverlap="1" wp14:anchorId="089F9E46" wp14:editId="2DDF8D40">
+            <wp:simplePos x="0" y="0"/>
+            <wp:positionH relativeFrom="column">
+              <wp:posOffset>-95250</wp:posOffset>
+            </wp:positionH>
+            <wp:positionV relativeFrom="paragraph">
+              <wp:posOffset>40498</wp:posOffset>
+            </wp:positionV>
+            <wp:extent cx="1077595" cy="1077595"/>
+            <wp:effectExtent l="0" t="0" r="8255" b="8255"/>
+            <wp:wrapThrough wrapText="bothSides">
+              <wp:wrapPolygon edited="0">
+                <wp:start x="0" y="0"/>
+                <wp:lineTo x="0" y="21384"/>
+                <wp:lineTo x="21384" y="21384"/>
+                <wp:lineTo x="21384" y="0"/>
+                <wp:lineTo x="0" y="0"/>
+              </wp:wrapPolygon>
+            </wp:wrapThrough>
+            <wp:docPr id="2" name="Imagem 2"/>
+            <wp:cNvGraphicFramePr>
+              <a:graphicFrameLocks xmlns:a="http://schemas.openxmlformats.org/drawingml/2006/main" noChangeAspect="1"/>
+            </wp:cNvGraphicFramePr>
+            <a:graphic xmlns:a="http://schemas.openxmlformats.org/drawingml/2006/main">
+              <a:graphicData uri="http://schemas.openxmlformats.org/drawingml/2006/picture">
+                <pic:pic xmlns:pic="http://schemas.openxmlformats.org/drawingml/2006/picture">
+                  <pic:nvPicPr>
+                    <pic:cNvPr id="0" name="Picture 2"/>
+                    <pic:cNvPicPr>
+                      <a:picLocks noChangeAspect="1" noChangeArrowheads="1"/>
+                    </pic:cNvPicPr>
+                  </pic:nvPicPr>
+                  <pic:blipFill>
+                    <a:blip r:embed="rId9">
+                      <a:extLst>
+                        <a:ext uri="{28A0092B-C50C-407E-A947-70E740481C1C}">
+                          <a14:useLocalDpi xmlns:a14="http://schemas.microsoft.com/office/drawing/2010/main" val="0"/>
+                        </a:ext>
+                      </a:extLst>
+                    </a:blip>
+                    <a:srcRect/>
+                    <a:stretch>
+                      <a:fillRect/>
+                    </a:stretch>
+                  </pic:blipFill>
+                  <pic:spPr bwMode="auto">
+                    <a:xfrm>
+                      <a:off x="0" y="0"/>
+                      <a:ext cx="1077595" cy="1077595"/>
+                    </a:xfrm>
+                    <a:prstGeom prst="rect">
+                      <a:avLst/>
+                    </a:prstGeom>
+                    <a:noFill/>
+                    <a:ln>
+                      <a:noFill/>
+                    </a:ln>
+                  </pic:spPr>
+                </pic:pic>
+              </a:graphicData>
+            </a:graphic>
+            <wp14:sizeRelH relativeFrom="margin">
+              <wp14:pctWidth>0</wp14:pctWidth>
+            </wp14:sizeRelH>
+            <wp14:sizeRelV relativeFrom="margin">
+              <wp14:pctHeight>0</wp14:pctHeight>
+            </wp14:sizeRelV>
+          </wp:anchor>
+        </w:drawing>
+      </w:r>
+      <w:r>
+        <w:t xml:space="preserve">A Unidade de Negócio </w:t>
+      </w:r>
+      <w:proofErr w:type="spellStart"/>
+      <w:r>
+        <w:t>Nextios</w:t>
+      </w:r>
+      <w:proofErr w:type="spellEnd"/>
+      <w:r>
+        <w:t xml:space="preserve"> como o nome próprio </w:t>
+      </w:r>
+      <w:r>
+        <w:t>diz vem</w:t>
+      </w:r>
+      <w:r>
+        <w:t xml:space="preserve"> da palavra em inglês </w:t>
+      </w:r>
+      <w:proofErr w:type="spellStart"/>
+      <w:r>
+        <w:t>n</w:t>
+      </w:r>
+      <w:r>
+        <w:t>ext</w:t>
+      </w:r>
+      <w:proofErr w:type="spellEnd"/>
+      <w:r>
+        <w:t xml:space="preserve"> que significa próximo, como o próximo passo a ser dado pela empresa que os procura. Ela é especializada em soluções e mapeamento de oportunidades para ampliação, crescimento de encontro quanto mais complexa tal empresa se torna. Oferece soluções de </w:t>
+      </w:r>
+      <w:r>
+        <w:t>serviços de infraestrutura, datacenter e cloud, plane</w:t>
+      </w:r>
+      <w:r>
+        <w:t xml:space="preserve">jando tais ações e </w:t>
+      </w:r>
+      <w:r>
+        <w:t>constru</w:t>
+      </w:r>
+      <w:r>
+        <w:t xml:space="preserve">indo sob medida </w:t>
+      </w:r>
+      <w:r>
+        <w:t>e implementa</w:t>
+      </w:r>
+      <w:r>
+        <w:t>ndo soluções tecnológicas voltadas exclusivamente para aquela dada empresa que os procura.</w:t>
+      </w:r>
+    </w:p>
+    <w:p>
+      <w:pPr>
+        <w:pStyle w:val="PargrafodaLista"/>
+        <w:ind w:left="0"/>
+      </w:pPr>
+    </w:p>
+    <w:p>
+      <w:pPr>
+        <w:pStyle w:val="PargrafodaLista"/>
+        <w:ind w:left="0" w:firstLine="708"/>
+      </w:pPr>
+      <w:r>
+        <w:t xml:space="preserve">Contam com serviços de avaliação 360º com base na metodologia 7R’s avaliando cenários e possíveis melhorias a serem implementadas no negócio em si. Migração e transformação da empresa também fazem parte daquilo se que propõem a oferecer; quando uma empresa busca um crescimento isso deve ser feito de forma planejada, com passos </w:t>
+      </w:r>
+      <w:proofErr w:type="spellStart"/>
+      <w:r>
+        <w:t>pré</w:t>
+      </w:r>
+      <w:proofErr w:type="spellEnd"/>
+      <w:r>
+        <w:t xml:space="preserve"> definidos para que literalmente isso não se torne um tiro no pé, podendo levar a grandes problemas de gestão.</w:t>
+      </w:r>
+    </w:p>
+    <w:p>
+      <w:pPr>
+        <w:pStyle w:val="PargrafodaLista"/>
+        <w:ind w:left="0"/>
+      </w:pPr>
+    </w:p>
+    <w:p>
+      <w:pPr>
+        <w:pStyle w:val="PargrafodaLista"/>
+        <w:numPr>
+          <w:ilvl w:val="2"/>
+          <w:numId w:val="6"/>
+        </w:numPr>
+        <w:ind w:left="0" w:firstLine="709"/>
+      </w:pPr>
+      <w:proofErr w:type="spellStart"/>
+      <w:r>
+        <w:t>Tray</w:t>
+      </w:r>
+      <w:proofErr w:type="spellEnd"/>
+    </w:p>
+    <w:p>
+      <w:pPr>
+        <w:pStyle w:val="Ttulo1Vancouver"/>
+        <w:ind w:left="708"/>
+      </w:pPr>
+      <w:r>
+        <w:rPr>
+          <w:noProof/>
+        </w:rPr>
+        <w:drawing>
+          <wp:anchor distT="0" distB="0" distL="114300" distR="114300" simplePos="0" relativeHeight="251659264" behindDoc="0" locked="0" layoutInCell="1" allowOverlap="1" wp14:anchorId="76BC59B1" wp14:editId="4E987255">
+            <wp:simplePos x="0" y="0"/>
+            <wp:positionH relativeFrom="margin">
+              <wp:posOffset>41180</wp:posOffset>
+            </wp:positionH>
+            <wp:positionV relativeFrom="margin">
+              <wp:posOffset>8065940</wp:posOffset>
+            </wp:positionV>
+            <wp:extent cx="1122045" cy="504190"/>
+            <wp:effectExtent l="0" t="0" r="1905" b="0"/>
+            <wp:wrapSquare wrapText="bothSides"/>
+            <wp:docPr id="4" name="Imagem 4"/>
+            <wp:cNvGraphicFramePr>
+              <a:graphicFrameLocks xmlns:a="http://schemas.openxmlformats.org/drawingml/2006/main" noChangeAspect="1"/>
+            </wp:cNvGraphicFramePr>
+            <a:graphic xmlns:a="http://schemas.openxmlformats.org/drawingml/2006/main">
+              <a:graphicData uri="http://schemas.openxmlformats.org/drawingml/2006/picture">
+                <pic:pic xmlns:pic="http://schemas.openxmlformats.org/drawingml/2006/picture">
+                  <pic:nvPicPr>
+                    <pic:cNvPr id="0" name="Picture 3"/>
+                    <pic:cNvPicPr>
+                      <a:picLocks noChangeAspect="1" noChangeArrowheads="1"/>
+                    </pic:cNvPicPr>
+                  </pic:nvPicPr>
+                  <pic:blipFill>
+                    <a:blip r:embed="rId10">
+                      <a:extLst>
+                        <a:ext uri="{28A0092B-C50C-407E-A947-70E740481C1C}">
+                          <a14:useLocalDpi xmlns:a14="http://schemas.microsoft.com/office/drawing/2010/main" val="0"/>
+                        </a:ext>
+                      </a:extLst>
+                    </a:blip>
+                    <a:srcRect/>
+                    <a:stretch>
+                      <a:fillRect/>
+                    </a:stretch>
+                  </pic:blipFill>
+                  <pic:spPr bwMode="auto">
+                    <a:xfrm>
+                      <a:off x="0" y="0"/>
+                      <a:ext cx="1122045" cy="504190"/>
+                    </a:xfrm>
+                    <a:prstGeom prst="rect">
+                      <a:avLst/>
+                    </a:prstGeom>
+                    <a:noFill/>
+                    <a:ln>
+                      <a:noFill/>
+                    </a:ln>
+                  </pic:spPr>
+                </pic:pic>
+              </a:graphicData>
+            </a:graphic>
+            <wp14:sizeRelH relativeFrom="margin">
+              <wp14:pctWidth>0</wp14:pctWidth>
+            </wp14:sizeRelH>
+            <wp14:sizeRelV relativeFrom="margin">
+              <wp14:pctHeight>0</wp14:pctHeight>
+            </wp14:sizeRelV>
+          </wp:anchor>
+        </w:drawing>
+      </w:r>
+    </w:p>
+    <w:p>
+      <w:pPr>
+        <w:ind w:firstLine="0"/>
+      </w:pPr>
+      <w:r>
+        <w:t xml:space="preserve">A </w:t>
+      </w:r>
+      <w:proofErr w:type="spellStart"/>
+      <w:r>
+        <w:t>Tray</w:t>
+      </w:r>
+      <w:proofErr w:type="spellEnd"/>
+      <w:r>
+        <w:t xml:space="preserve"> é a unidade exclusiva da Locaweb voltada para e-commerce, ela conta com unidades nas cidades de Marília, São Paulo e também Curitiba. </w:t>
+      </w:r>
+      <w:r>
+        <w:lastRenderedPageBreak/>
+        <w:t xml:space="preserve">Ela nasce em 2003 com o crescimento da Locaweb e a nova política de </w:t>
+      </w:r>
+      <w:r>
+        <w:t xml:space="preserve">incorporações à empresa sendo a primeira que foi incorporada ao grupo. A </w:t>
+      </w:r>
+      <w:proofErr w:type="spellStart"/>
+      <w:r>
+        <w:t>Tray</w:t>
+      </w:r>
+      <w:proofErr w:type="spellEnd"/>
+      <w:r>
+        <w:t xml:space="preserve"> oferece soluções como:</w:t>
+      </w:r>
+    </w:p>
+    <w:p>
+      <w:pPr>
+        <w:pStyle w:val="PargrafodaLista"/>
+        <w:numPr>
+          <w:ilvl w:val="0"/>
+          <w:numId w:val="8"/>
+        </w:numPr>
+      </w:pPr>
+      <w:r>
+        <w:t>Criação do e-commerce</w:t>
+      </w:r>
+    </w:p>
+    <w:p>
+      <w:pPr>
+        <w:pStyle w:val="PargrafodaLista"/>
+        <w:numPr>
+          <w:ilvl w:val="0"/>
+          <w:numId w:val="8"/>
+        </w:numPr>
+      </w:pPr>
+      <w:r>
+        <w:t>Migração de e-commerce</w:t>
+      </w:r>
+    </w:p>
+    <w:p>
+      <w:pPr>
+        <w:pStyle w:val="PargrafodaLista"/>
+        <w:numPr>
+          <w:ilvl w:val="0"/>
+          <w:numId w:val="8"/>
+        </w:numPr>
+      </w:pPr>
+      <w:r>
+        <w:t xml:space="preserve">Soluções tanto para </w:t>
+      </w:r>
+      <w:proofErr w:type="gramStart"/>
+      <w:r>
+        <w:t>CNPJ</w:t>
+      </w:r>
+      <w:proofErr w:type="gramEnd"/>
+      <w:r>
+        <w:t xml:space="preserve"> mas também para CPF</w:t>
+      </w:r>
+    </w:p>
+    <w:p>
+      <w:pPr>
+        <w:pStyle w:val="PargrafodaLista"/>
+        <w:numPr>
+          <w:ilvl w:val="0"/>
+          <w:numId w:val="8"/>
+        </w:numPr>
+      </w:pPr>
+      <w:r>
+        <w:t xml:space="preserve">Integração com outros </w:t>
+      </w:r>
+      <w:proofErr w:type="spellStart"/>
+      <w:r>
+        <w:t>marketplaces</w:t>
+      </w:r>
+      <w:proofErr w:type="spellEnd"/>
+      <w:r>
+        <w:t xml:space="preserve"> e até WhatsApp e Redes Sociais</w:t>
+      </w:r>
+    </w:p>
+    <w:p>
+      <w:pPr>
+        <w:pStyle w:val="PargrafodaLista"/>
+        <w:numPr>
+          <w:ilvl w:val="0"/>
+          <w:numId w:val="8"/>
+        </w:numPr>
+      </w:pPr>
+      <w:r>
+        <w:t>Soluções de logística através de tabela de frete próprio e transportadoras conveniadas</w:t>
+      </w:r>
+    </w:p>
+    <w:p>
+      <w:pPr>
+        <w:pStyle w:val="PargrafodaLista"/>
+        <w:ind w:left="1429" w:firstLine="0"/>
+      </w:pPr>
+    </w:p>
+    <w:p>
+      <w:pPr>
+        <w:pStyle w:val="PargrafodaLista"/>
+        <w:ind w:left="0"/>
+      </w:pPr>
+    </w:p>
+    <w:p>
+      <w:pPr>
+        <w:pStyle w:val="PargrafodaLista"/>
+        <w:numPr>
+          <w:ilvl w:val="2"/>
+          <w:numId w:val="6"/>
+        </w:numPr>
+        <w:ind w:left="0" w:firstLine="709"/>
+      </w:pPr>
+      <w:proofErr w:type="spellStart"/>
+      <w:r>
+        <w:t>Yapay</w:t>
+      </w:r>
+      <w:proofErr w:type="spellEnd"/>
+    </w:p>
+    <w:p>
+      <w:pPr>
+        <w:pStyle w:val="PargrafodaLista"/>
+        <w:ind w:left="0"/>
+      </w:pPr>
+      <w:r>
+        <w:rPr>
+          <w:noProof/>
+        </w:rPr>
+        <w:drawing>
+          <wp:anchor distT="0" distB="0" distL="114300" distR="114300" simplePos="0" relativeHeight="251660288" behindDoc="0" locked="0" layoutInCell="1" allowOverlap="1" wp14:anchorId="042E8F2A" wp14:editId="4CA58583">
+            <wp:simplePos x="0" y="0"/>
+            <wp:positionH relativeFrom="column">
+              <wp:posOffset>-49202</wp:posOffset>
+            </wp:positionH>
+            <wp:positionV relativeFrom="paragraph">
+              <wp:posOffset>267368</wp:posOffset>
+            </wp:positionV>
+            <wp:extent cx="1854474" cy="736041"/>
+            <wp:effectExtent l="0" t="0" r="0" b="6985"/>
+            <wp:wrapSquare wrapText="bothSides"/>
+            <wp:docPr id="5" name="Imagem 5"/>
+            <wp:cNvGraphicFramePr>
+              <a:graphicFrameLocks xmlns:a="http://schemas.openxmlformats.org/drawingml/2006/main" noChangeAspect="1"/>
+            </wp:cNvGraphicFramePr>
+            <a:graphic xmlns:a="http://schemas.openxmlformats.org/drawingml/2006/main">
+              <a:graphicData uri="http://schemas.openxmlformats.org/drawingml/2006/picture">
+                <pic:pic xmlns:pic="http://schemas.openxmlformats.org/drawingml/2006/picture">
+                  <pic:nvPicPr>
+                    <pic:cNvPr id="0" name="Picture 4"/>
+                    <pic:cNvPicPr>
+                      <a:picLocks noChangeAspect="1" noChangeArrowheads="1"/>
+                    </pic:cNvPicPr>
+                  </pic:nvPicPr>
+                  <pic:blipFill rotWithShape="1">
+                    <a:blip r:embed="rId11" cstate="print">
+                      <a:extLst>
+                        <a:ext uri="{28A0092B-C50C-407E-A947-70E740481C1C}">
+                          <a14:useLocalDpi xmlns:a14="http://schemas.microsoft.com/office/drawing/2010/main" val="0"/>
+                        </a:ext>
+                      </a:extLst>
+                    </a:blip>
+                    <a:srcRect l="31688" t="19243" b="27304"/>
+                    <a:stretch/>
+                  </pic:blipFill>
+                  <pic:spPr bwMode="auto">
+                    <a:xfrm>
+                      <a:off x="0" y="0"/>
+                      <a:ext cx="1854474" cy="736041"/>
+                    </a:xfrm>
+                    <a:prstGeom prst="rect">
+                      <a:avLst/>
+                    </a:prstGeom>
+                    <a:noFill/>
+                    <a:ln>
+                      <a:noFill/>
+                    </a:ln>
+                    <a:extLst>
+                      <a:ext uri="{53640926-AAD7-44D8-BBD7-CCE9431645EC}">
+                        <a14:shadowObscured xmlns:a14="http://schemas.microsoft.com/office/drawing/2010/main"/>
+                      </a:ext>
+                    </a:extLst>
+                  </pic:spPr>
+                </pic:pic>
+              </a:graphicData>
+            </a:graphic>
+          </wp:anchor>
+        </w:drawing>
+      </w:r>
+    </w:p>
+    <w:p>
+      <w:pPr>
+        <w:pStyle w:val="PargrafodaLista"/>
+        <w:ind w:left="0" w:firstLine="0"/>
+      </w:pPr>
+      <w:r>
+        <w:t xml:space="preserve">A </w:t>
+      </w:r>
+      <w:proofErr w:type="spellStart"/>
+      <w:r>
+        <w:t>Yapay</w:t>
+      </w:r>
+      <w:proofErr w:type="spellEnd"/>
+      <w:r>
+        <w:t xml:space="preserve">, adquirida pela Locaweb em 2018 é uma Unidade de Negócio exclusiva para pagamento digitais, voltada em soluções para e-commerce poderem implementar em seus negócios diferentes soluções para pagamentos online, conta com dois produtos principais: </w:t>
+      </w:r>
+      <w:r>
+        <w:t>Gateway e Intermediador de pagamentos. Ambas soluções são desenvolvidas voltadas para e-</w:t>
+      </w:r>
+      <w:proofErr w:type="spellStart"/>
+      <w:r>
+        <w:t>commerces</w:t>
+      </w:r>
+      <w:proofErr w:type="spellEnd"/>
+      <w:r>
+        <w:t xml:space="preserve">, </w:t>
+      </w:r>
+      <w:proofErr w:type="spellStart"/>
+      <w:r>
+        <w:t>marketplaces</w:t>
+      </w:r>
+      <w:proofErr w:type="spellEnd"/>
+      <w:r>
+        <w:t>, startups, autônomos e desenvolvedores.</w:t>
+      </w:r>
+    </w:p>
+    <w:p>
+      <w:pPr>
+        <w:pStyle w:val="PargrafodaLista"/>
+        <w:ind w:left="0"/>
+      </w:pPr>
+    </w:p>
+    <w:p>
+      <w:pPr>
+        <w:pStyle w:val="PargrafodaLista"/>
+        <w:numPr>
+          <w:ilvl w:val="2"/>
+          <w:numId w:val="6"/>
+        </w:numPr>
+        <w:ind w:left="0" w:firstLine="709"/>
+      </w:pPr>
+      <w:proofErr w:type="spellStart"/>
+      <w:r>
+        <w:t>Allin</w:t>
+      </w:r>
+      <w:proofErr w:type="spellEnd"/>
+      <w:r>
+        <w:t xml:space="preserve"> Marketing Cloud</w:t>
+      </w:r>
+    </w:p>
+    <w:p>
+      <w:pPr>
+        <w:pStyle w:val="PargrafodaLista"/>
+        <w:ind w:left="0"/>
+      </w:pPr>
+    </w:p>
+    <w:p>
+      <w:pPr>
+        <w:pStyle w:val="PargrafodaLista"/>
+        <w:numPr>
+          <w:ilvl w:val="2"/>
+          <w:numId w:val="6"/>
+        </w:numPr>
+        <w:ind w:left="0" w:firstLine="709"/>
+      </w:pPr>
+      <w:r>
+        <w:t>Delivery Direto</w:t>
+      </w:r>
+    </w:p>
+    <w:p/>
+    <w:bookmarkEnd w:id="0"/>
     <w:p/>
     <w:sectPr>
       <w:pgSz w:w="11906" w:h="16838"/>
@@ -379,8 +1158,8 @@
   <w:abstractNum w:abstractNumId="0" w15:restartNumberingAfterBreak="0">
     <w:nsid w:val="05D20B67"/>
     <w:multiLevelType w:val="hybridMultilevel"/>
-    <w:tmpl w:val="22101CCE"/>
-    <w:lvl w:ilvl="0" w:tplc="031246F8">
+    <w:tmpl w:val="A0183AEC"/>
+    <w:lvl w:ilvl="0" w:tplc="BBE4D20E">
       <w:start w:val="1"/>
       <w:numFmt w:val="decimal"/>
       <w:pStyle w:val="Ttulo2"/>
@@ -469,7 +1248,7 @@
   <w:abstractNum w:abstractNumId="1" w15:restartNumberingAfterBreak="0">
     <w:nsid w:val="23262776"/>
     <w:multiLevelType w:val="multilevel"/>
-    <w:tmpl w:val="95C08464"/>
+    <w:tmpl w:val="4B567A3C"/>
     <w:lvl w:ilvl="0">
       <w:start w:val="1"/>
       <w:numFmt w:val="decimal"/>
@@ -499,6 +1278,7 @@
     <w:lvl w:ilvl="2">
       <w:start w:val="1"/>
       <w:numFmt w:val="decimal"/>
+      <w:pStyle w:val="Ttulo3"/>
       <w:isLgl/>
       <w:lvlText w:val="%1.%2.%3"/>
       <w:lvlJc w:val="left"/>
@@ -788,6 +1568,211 @@
       <w:pPr>
         <w:ind w:left="6480" w:hanging="180"/>
       </w:pPr>
+    </w:lvl>
+  </w:abstractNum>
+  <w:abstractNum w:abstractNumId="4" w15:restartNumberingAfterBreak="0">
+    <w:nsid w:val="63FE63BE"/>
+    <w:multiLevelType w:val="hybridMultilevel"/>
+    <w:tmpl w:val="7BC6DA88"/>
+    <w:lvl w:ilvl="0" w:tplc="18C8194C">
+      <w:start w:val="1"/>
+      <w:numFmt w:val="decimal"/>
+      <w:lvlText w:val="%1."/>
+      <w:lvlJc w:val="left"/>
+      <w:pPr>
+        <w:ind w:left="1080" w:hanging="360"/>
+      </w:pPr>
+      <w:rPr>
+        <w:rFonts w:ascii="Times New Roman" w:hAnsi="Times New Roman" w:hint="default"/>
+        <w:b w:val="0"/>
+        <w:i w:val="0"/>
+        <w:sz w:val="24"/>
+      </w:rPr>
+    </w:lvl>
+    <w:lvl w:ilvl="1" w:tplc="04160019" w:tentative="1">
+      <w:start w:val="1"/>
+      <w:numFmt w:val="lowerLetter"/>
+      <w:lvlText w:val="%2."/>
+      <w:lvlJc w:val="left"/>
+      <w:pPr>
+        <w:ind w:left="1800" w:hanging="360"/>
+      </w:pPr>
+    </w:lvl>
+    <w:lvl w:ilvl="2" w:tplc="0416001B" w:tentative="1">
+      <w:start w:val="1"/>
+      <w:numFmt w:val="lowerRoman"/>
+      <w:lvlText w:val="%3."/>
+      <w:lvlJc w:val="right"/>
+      <w:pPr>
+        <w:ind w:left="2520" w:hanging="180"/>
+      </w:pPr>
+    </w:lvl>
+    <w:lvl w:ilvl="3" w:tplc="0416000F" w:tentative="1">
+      <w:start w:val="1"/>
+      <w:numFmt w:val="decimal"/>
+      <w:lvlText w:val="%4."/>
+      <w:lvlJc w:val="left"/>
+      <w:pPr>
+        <w:ind w:left="3240" w:hanging="360"/>
+      </w:pPr>
+    </w:lvl>
+    <w:lvl w:ilvl="4" w:tplc="04160019" w:tentative="1">
+      <w:start w:val="1"/>
+      <w:numFmt w:val="lowerLetter"/>
+      <w:lvlText w:val="%5."/>
+      <w:lvlJc w:val="left"/>
+      <w:pPr>
+        <w:ind w:left="3960" w:hanging="360"/>
+      </w:pPr>
+    </w:lvl>
+    <w:lvl w:ilvl="5" w:tplc="0416001B" w:tentative="1">
+      <w:start w:val="1"/>
+      <w:numFmt w:val="lowerRoman"/>
+      <w:lvlText w:val="%6."/>
+      <w:lvlJc w:val="right"/>
+      <w:pPr>
+        <w:ind w:left="4680" w:hanging="180"/>
+      </w:pPr>
+    </w:lvl>
+    <w:lvl w:ilvl="6" w:tplc="0416000F" w:tentative="1">
+      <w:start w:val="1"/>
+      <w:numFmt w:val="decimal"/>
+      <w:lvlText w:val="%7."/>
+      <w:lvlJc w:val="left"/>
+      <w:pPr>
+        <w:ind w:left="5400" w:hanging="360"/>
+      </w:pPr>
+    </w:lvl>
+    <w:lvl w:ilvl="7" w:tplc="04160019" w:tentative="1">
+      <w:start w:val="1"/>
+      <w:numFmt w:val="lowerLetter"/>
+      <w:lvlText w:val="%8."/>
+      <w:lvlJc w:val="left"/>
+      <w:pPr>
+        <w:ind w:left="6120" w:hanging="360"/>
+      </w:pPr>
+    </w:lvl>
+    <w:lvl w:ilvl="8" w:tplc="0416001B" w:tentative="1">
+      <w:start w:val="1"/>
+      <w:numFmt w:val="lowerRoman"/>
+      <w:lvlText w:val="%9."/>
+      <w:lvlJc w:val="right"/>
+      <w:pPr>
+        <w:ind w:left="6840" w:hanging="180"/>
+      </w:pPr>
+    </w:lvl>
+  </w:abstractNum>
+  <w:abstractNum w:abstractNumId="5" w15:restartNumberingAfterBreak="0">
+    <w:nsid w:val="7C370C9C"/>
+    <w:multiLevelType w:val="hybridMultilevel"/>
+    <w:tmpl w:val="BF6C390A"/>
+    <w:lvl w:ilvl="0" w:tplc="04160001">
+      <w:start w:val="1"/>
+      <w:numFmt w:val="bullet"/>
+      <w:lvlText w:val=""/>
+      <w:lvlJc w:val="left"/>
+      <w:pPr>
+        <w:ind w:left="1429" w:hanging="360"/>
+      </w:pPr>
+      <w:rPr>
+        <w:rFonts w:ascii="Symbol" w:hAnsi="Symbol" w:hint="default"/>
+      </w:rPr>
+    </w:lvl>
+    <w:lvl w:ilvl="1" w:tplc="04160003" w:tentative="1">
+      <w:start w:val="1"/>
+      <w:numFmt w:val="bullet"/>
+      <w:lvlText w:val="o"/>
+      <w:lvlJc w:val="left"/>
+      <w:pPr>
+        <w:ind w:left="2149" w:hanging="360"/>
+      </w:pPr>
+      <w:rPr>
+        <w:rFonts w:ascii="Courier New" w:hAnsi="Courier New" w:cs="Courier New" w:hint="default"/>
+      </w:rPr>
+    </w:lvl>
+    <w:lvl w:ilvl="2" w:tplc="04160005" w:tentative="1">
+      <w:start w:val="1"/>
+      <w:numFmt w:val="bullet"/>
+      <w:lvlText w:val=""/>
+      <w:lvlJc w:val="left"/>
+      <w:pPr>
+        <w:ind w:left="2869" w:hanging="360"/>
+      </w:pPr>
+      <w:rPr>
+        <w:rFonts w:ascii="Wingdings" w:hAnsi="Wingdings" w:hint="default"/>
+      </w:rPr>
+    </w:lvl>
+    <w:lvl w:ilvl="3" w:tplc="04160001" w:tentative="1">
+      <w:start w:val="1"/>
+      <w:numFmt w:val="bullet"/>
+      <w:lvlText w:val=""/>
+      <w:lvlJc w:val="left"/>
+      <w:pPr>
+        <w:ind w:left="3589" w:hanging="360"/>
+      </w:pPr>
+      <w:rPr>
+        <w:rFonts w:ascii="Symbol" w:hAnsi="Symbol" w:hint="default"/>
+      </w:rPr>
+    </w:lvl>
+    <w:lvl w:ilvl="4" w:tplc="04160003" w:tentative="1">
+      <w:start w:val="1"/>
+      <w:numFmt w:val="bullet"/>
+      <w:lvlText w:val="o"/>
+      <w:lvlJc w:val="left"/>
+      <w:pPr>
+        <w:ind w:left="4309" w:hanging="360"/>
+      </w:pPr>
+      <w:rPr>
+        <w:rFonts w:ascii="Courier New" w:hAnsi="Courier New" w:cs="Courier New" w:hint="default"/>
+      </w:rPr>
+    </w:lvl>
+    <w:lvl w:ilvl="5" w:tplc="04160005" w:tentative="1">
+      <w:start w:val="1"/>
+      <w:numFmt w:val="bullet"/>
+      <w:lvlText w:val=""/>
+      <w:lvlJc w:val="left"/>
+      <w:pPr>
+        <w:ind w:left="5029" w:hanging="360"/>
+      </w:pPr>
+      <w:rPr>
+        <w:rFonts w:ascii="Wingdings" w:hAnsi="Wingdings" w:hint="default"/>
+      </w:rPr>
+    </w:lvl>
+    <w:lvl w:ilvl="6" w:tplc="04160001" w:tentative="1">
+      <w:start w:val="1"/>
+      <w:numFmt w:val="bullet"/>
+      <w:lvlText w:val=""/>
+      <w:lvlJc w:val="left"/>
+      <w:pPr>
+        <w:ind w:left="5749" w:hanging="360"/>
+      </w:pPr>
+      <w:rPr>
+        <w:rFonts w:ascii="Symbol" w:hAnsi="Symbol" w:hint="default"/>
+      </w:rPr>
+    </w:lvl>
+    <w:lvl w:ilvl="7" w:tplc="04160003" w:tentative="1">
+      <w:start w:val="1"/>
+      <w:numFmt w:val="bullet"/>
+      <w:lvlText w:val="o"/>
+      <w:lvlJc w:val="left"/>
+      <w:pPr>
+        <w:ind w:left="6469" w:hanging="360"/>
+      </w:pPr>
+      <w:rPr>
+        <w:rFonts w:ascii="Courier New" w:hAnsi="Courier New" w:cs="Courier New" w:hint="default"/>
+      </w:rPr>
+    </w:lvl>
+    <w:lvl w:ilvl="8" w:tplc="04160005" w:tentative="1">
+      <w:start w:val="1"/>
+      <w:numFmt w:val="bullet"/>
+      <w:lvlText w:val=""/>
+      <w:lvlJc w:val="left"/>
+      <w:pPr>
+        <w:ind w:left="7189" w:hanging="360"/>
+      </w:pPr>
+      <w:rPr>
+        <w:rFonts w:ascii="Wingdings" w:hAnsi="Wingdings" w:hint="default"/>
+      </w:rPr>
     </w:lvl>
   </w:abstractNum>
   <w:num w:numId="1">
@@ -831,6 +1816,16 @@
   </w:num>
   <w:num w:numId="5">
     <w:abstractNumId w:val="0"/>
+  </w:num>
+  <w:num w:numId="6">
+    <w:abstractNumId w:val="1"/>
+    <w:lvlOverride w:ilvl="0"/>
+  </w:num>
+  <w:num w:numId="7">
+    <w:abstractNumId w:val="4"/>
+  </w:num>
+  <w:num w:numId="8">
+    <w:abstractNumId w:val="5"/>
   </w:num>
 </w:numbering>
 </file>
@@ -1290,6 +2285,30 @@
       <w:szCs w:val="26"/>
     </w:rPr>
   </w:style>
+  <w:style w:type="paragraph" w:styleId="Ttulo3">
+    <w:name w:val="heading 3"/>
+    <w:basedOn w:val="Ttulo2"/>
+    <w:next w:val="Normal"/>
+    <w:link w:val="Ttulo3Char"/>
+    <w:autoRedefine/>
+    <w:uiPriority w:val="9"/>
+    <w:unhideWhenUsed/>
+    <w:qFormat/>
+    <w:rsid w:val="004F4E7A"/>
+    <w:pPr>
+      <w:numPr>
+        <w:ilvl w:val="2"/>
+        <w:numId w:val="3"/>
+      </w:numPr>
+      <w:ind w:left="0" w:firstLine="709"/>
+      <w:outlineLvl w:val="2"/>
+    </w:pPr>
+    <w:rPr>
+      <w:b w:val="0"/>
+      <w:caps w:val="0"/>
+      <w:szCs w:val="24"/>
+    </w:rPr>
+  </w:style>
   <w:style w:type="character" w:default="1" w:styleId="Fontepargpadro">
     <w:name w:val="Default Paragraph Font"/>
     <w:uiPriority w:val="1"/>
@@ -1450,7 +2469,7 @@
     <w:link w:val="Titulo1vancouvercomsumrioChar"/>
     <w:autoRedefine/>
     <w:qFormat/>
-    <w:rsid w:val="001F3BE7"/>
+    <w:rsid w:val="004F4E7A"/>
     <w:pPr>
       <w:numPr>
         <w:numId w:val="3"/>
@@ -1468,7 +2487,7 @@
     <w:name w:val="Titulo 1 vancouver com sumário Char"/>
     <w:basedOn w:val="Fontepargpadro"/>
     <w:link w:val="Titulo1vancouvercomsumrio"/>
-    <w:rsid w:val="001F3BE7"/>
+    <w:rsid w:val="004F4E7A"/>
     <w:rPr>
       <w:rFonts w:ascii="Times New Roman" w:hAnsi="Times New Roman"/>
       <w:b/>
@@ -1648,6 +2667,28 @@
       <w:sz w:val="24"/>
       <w:szCs w:val="26"/>
     </w:rPr>
+  </w:style>
+  <w:style w:type="character" w:customStyle="1" w:styleId="Ttulo3Char">
+    <w:name w:val="Título 3 Char"/>
+    <w:basedOn w:val="Fontepargpadro"/>
+    <w:link w:val="Ttulo3"/>
+    <w:uiPriority w:val="9"/>
+    <w:rsid w:val="004F4E7A"/>
+    <w:rPr>
+      <w:rFonts w:ascii="Times New Roman" w:eastAsiaTheme="majorEastAsia" w:hAnsi="Times New Roman" w:cstheme="majorBidi"/>
+      <w:sz w:val="24"/>
+      <w:szCs w:val="24"/>
+    </w:rPr>
+  </w:style>
+  <w:style w:type="paragraph" w:styleId="PargrafodaLista">
+    <w:name w:val="List Paragraph"/>
+    <w:basedOn w:val="Normal"/>
+    <w:uiPriority w:val="34"/>
+    <w:qFormat/>
+    <w:rsid w:val="004F4E7A"/>
+    <w:pPr>
+      <w:ind w:left="720"/>
+    </w:pPr>
   </w:style>
 </w:styles>
 </file>
@@ -1952,7 +2993,7 @@
 </file>
 
 <file path=customXml/itemProps1.xml><?xml version="1.0" encoding="utf-8"?>
-<ds:datastoreItem xmlns:ds="http://schemas.openxmlformats.org/officeDocument/2006/customXml" ds:itemID="{3AA3059B-8144-4547-BECD-AD6824705D17}">
+<ds:datastoreItem xmlns:ds="http://schemas.openxmlformats.org/officeDocument/2006/customXml" ds:itemID="{65A067CF-2CD8-4E3C-92F4-E49FEDA214C9}">
   <ds:schemaRefs>
     <ds:schemaRef ds:uri="http://schemas.openxmlformats.org/officeDocument/2006/bibliography"/>
   </ds:schemaRefs>
